--- a/technical_ceramics/public/report.docx
+++ b/technical_ceramics/public/report.docx
@@ -132,6 +132,23 @@
         </w:rPr>
         <w:t>)</w:t>
       </w:r>
+    </w:p>
+    <w:p>
+      <w:pPr>
+        <w:pStyle w:val="AuthorInformation"/>
+        <w:rPr>
+          <w:lang w:val="en-GB"/>
+        </w:rPr>
+      </w:pPr>
+      <w:hyperlink r:id="rId8" w:history="1">
+        <w:r>
+          <w:rPr>
+            <w:rStyle w:val="Hiperligao"/>
+            <w:lang w:val="en-GB"/>
+          </w:rPr>
+          <w:t>Website</w:t>
+        </w:r>
+      </w:hyperlink>
     </w:p>
     <w:p>
       <w:pPr>
@@ -508,7 +525,7 @@
                     </pic:cNvPicPr>
                   </pic:nvPicPr>
                   <pic:blipFill>
-                    <a:blip r:embed="rId8" cstate="print">
+                    <a:blip r:embed="rId9" cstate="print">
                       <a:extLst>
                         <a:ext uri="{28A0092B-C50C-407E-A947-70E740481C1C}">
                           <a14:useLocalDpi xmlns:a14="http://schemas.microsoft.com/office/drawing/2010/main" val="0"/>
@@ -623,7 +640,7 @@
                     </pic:cNvPicPr>
                   </pic:nvPicPr>
                   <pic:blipFill>
-                    <a:blip r:embed="rId9" cstate="print">
+                    <a:blip r:embed="rId10" cstate="print">
                       <a:extLst>
                         <a:ext uri="{28A0092B-C50C-407E-A947-70E740481C1C}">
                           <a14:useLocalDpi xmlns:a14="http://schemas.microsoft.com/office/drawing/2010/main" val="0"/>
@@ -844,7 +861,7 @@
                     </pic:cNvPicPr>
                   </pic:nvPicPr>
                   <pic:blipFill>
-                    <a:blip r:embed="rId10" cstate="print">
+                    <a:blip r:embed="rId11" cstate="print">
                       <a:extLst>
                         <a:ext uri="{28A0092B-C50C-407E-A947-70E740481C1C}">
                           <a14:useLocalDpi xmlns:a14="http://schemas.microsoft.com/office/drawing/2010/main" val="0"/>
@@ -943,39 +960,7 @@
           <w:iCs/>
           <w:lang w:val="en-GB"/>
         </w:rPr>
-        <w:t xml:space="preserve">Image </w:t>
-      </w:r>
-      <w:r>
-        <w:rPr>
-          <w:i w:val="0"/>
-          <w:iCs/>
-          <w:lang w:val="en-GB"/>
-        </w:rPr>
-        <w:t>3</w:t>
-      </w:r>
-      <w:r>
-        <w:rPr>
-          <w:i w:val="0"/>
-          <w:iCs/>
-          <w:lang w:val="en-GB"/>
-        </w:rPr>
-        <w:t xml:space="preserve"> –</w:t>
-      </w:r>
-      <w:r>
-        <w:rPr>
-          <w:i w:val="0"/>
-          <w:iCs/>
-          <w:lang w:val="en-GB"/>
-        </w:rPr>
-        <w:t xml:space="preserve">Scatter </w:t>
-      </w:r>
-      <w:r>
-        <w:rPr>
-          <w:i w:val="0"/>
-          <w:iCs/>
-          <w:lang w:val="en-GB"/>
-        </w:rPr>
-        <w:t>plot</w:t>
+        <w:t>Image 3 –Scatter plot</w:t>
       </w:r>
     </w:p>
     <w:p>
@@ -3132,6 +3117,9 @@
     <w:lsdException w:name="Table Subtle 1" w:semiHidden="1" w:unhideWhenUsed="1"/>
     <w:lsdException w:name="Table Subtle 2" w:semiHidden="1" w:unhideWhenUsed="1"/>
     <w:lsdException w:name="Table Web 1" w:semiHidden="1" w:unhideWhenUsed="1"/>
+    <w:lsdException w:name="Table Web 2" w:semiHidden="1" w:unhideWhenUsed="1"/>
+    <w:lsdException w:name="Table Web 3" w:semiHidden="1" w:unhideWhenUsed="1"/>
+    <w:lsdException w:name="Table Theme" w:semiHidden="1" w:unhideWhenUsed="1"/>
     <w:lsdException w:name="Light Shading"/>
     <w:lsdException w:name="Light List"/>
     <w:lsdException w:name="Light Grid"/>
@@ -3345,7 +3333,7 @@
   <w:style w:type="paragraph" w:default="1" w:styleId="Normal">
     <w:name w:val="Normal"/>
     <w:qFormat/>
-    <w:rsid w:val="003D38D2"/>
+    <w:rsid w:val="00131A33"/>
     <w:pPr>
       <w:spacing w:after="160" w:line="259" w:lineRule="auto"/>
     </w:pPr>
@@ -3538,8 +3526,9 @@
   <w:style w:type="character" w:default="1" w:styleId="Tipodeletrapredefinidodopargrafo">
     <w:name w:val="Default Paragraph Font"/>
     <w:uiPriority w:val="1"/>
+    <w:semiHidden/>
     <w:unhideWhenUsed/>
-    <w:rsid w:val="003D38D2"/>
+    <w:rsid w:val="00131A33"/>
   </w:style>
   <w:style w:type="table" w:default="1" w:styleId="Tabelanormal">
     <w:name w:val="Normal Table"/>
@@ -3561,7 +3550,7 @@
     <w:uiPriority w:val="99"/>
     <w:semiHidden/>
     <w:unhideWhenUsed/>
-    <w:rsid w:val="003D38D2"/>
+    <w:rsid w:val="00131A33"/>
   </w:style>
   <w:style w:type="paragraph" w:styleId="Ttulo">
     <w:name w:val="Title"/>
@@ -3908,6 +3897,18 @@
       <w:szCs w:val="24"/>
     </w:rPr>
   </w:style>
+  <w:style w:type="character" w:styleId="MenoNoResolvida">
+    <w:name w:val="Unresolved Mention"/>
+    <w:basedOn w:val="Tipodeletrapredefinidodopargrafo"/>
+    <w:uiPriority w:val="99"/>
+    <w:semiHidden/>
+    <w:unhideWhenUsed/>
+    <w:rsid w:val="00131A33"/>
+    <w:rPr>
+      <w:color w:val="605E5C"/>
+      <w:shd w:val="clear" w:color="auto" w:fill="E1DFDD"/>
+    </w:rPr>
+  </w:style>
 </w:styles>
 </file>
 

--- a/technical_ceramics/public/report.docx
+++ b/technical_ceramics/public/report.docx
@@ -187,46 +187,130 @@
     </w:p>
     <w:p>
       <w:pPr>
+        <w:rPr>
+          <w:rStyle w:val="nfase"/>
+        </w:rPr>
+      </w:pPr>
+      <w:r>
+        <w:rPr>
+          <w:rStyle w:val="nfase"/>
+        </w:rPr>
+        <w:t xml:space="preserve">The manufacturing process of Technical Ceramics has many variables that </w:t>
+      </w:r>
+      <w:r>
+        <w:rPr>
+          <w:rStyle w:val="nfase"/>
+        </w:rPr>
+        <w:t>af</w:t>
+      </w:r>
+      <w:r>
+        <w:rPr>
+          <w:rStyle w:val="nfase"/>
+        </w:rPr>
+        <w:t xml:space="preserve">fect the end product’s </w:t>
+      </w:r>
+      <w:r>
+        <w:rPr>
+          <w:rStyle w:val="nfase"/>
+        </w:rPr>
+        <w:t>rentability. In this report we will try to compare said variables in graphical ways so that any user can manipulate</w:t>
+      </w:r>
+      <w:r>
+        <w:rPr>
+          <w:rStyle w:val="nfase"/>
+        </w:rPr>
+        <w:t xml:space="preserve"> the</w:t>
+      </w:r>
+      <w:r>
+        <w:rPr>
+          <w:rStyle w:val="nfase"/>
+        </w:rPr>
+        <w:t xml:space="preserve"> visualizations and take conclusions.</w:t>
+      </w:r>
+    </w:p>
+    <w:p>
+      <w:pPr>
         <w:pStyle w:val="BodyNoIndent"/>
         <w:rPr>
           <w:lang w:val="en-GB"/>
         </w:rPr>
       </w:pPr>
-      <w:r>
-        <w:rPr>
-          <w:lang w:val="en-GB"/>
-        </w:rPr>
-        <w:t xml:space="preserve">The manufacturing process of Technical Ceramics has many variables that </w:t>
-      </w:r>
-      <w:r>
-        <w:rPr>
-          <w:lang w:val="en-GB"/>
-        </w:rPr>
-        <w:t>af</w:t>
-      </w:r>
-      <w:r>
-        <w:rPr>
-          <w:lang w:val="en-GB"/>
-        </w:rPr>
-        <w:t xml:space="preserve">fect the end product’s </w:t>
-      </w:r>
-      <w:r>
-        <w:rPr>
-          <w:lang w:val="en-GB"/>
-        </w:rPr>
-        <w:t>rentability. In this report we will try to compare said variables inn graphical ways so that any user can manipulate</w:t>
-      </w:r>
-      <w:r>
-        <w:rPr>
-          <w:lang w:val="en-GB"/>
-        </w:rPr>
-        <w:t xml:space="preserve"> the</w:t>
-      </w:r>
-      <w:r>
-        <w:rPr>
-          <w:lang w:val="en-GB"/>
-        </w:rPr>
-        <w:t xml:space="preserve"> visualizations and take conclusions.</w:t>
+    </w:p>
+    <w:p>
+      <w:pPr>
+        <w:pStyle w:val="Ttulo1"/>
+        <w:rPr>
+          <w:lang w:val="en-GB"/>
+        </w:rPr>
+      </w:pPr>
+      <w:r>
+        <w:rPr>
+          <w:lang w:val="en-GB"/>
+        </w:rPr>
+        <w:t>Motivation and objectives</w:t>
+      </w:r>
+    </w:p>
+    <w:p>
+      <w:pPr>
+        <w:rPr>
+          <w:rStyle w:val="nfase"/>
+        </w:rPr>
+      </w:pPr>
+      <w:r>
+        <w:rPr>
+          <w:rStyle w:val="nfase"/>
+        </w:rPr>
+        <w:t>The project was sug</w:t>
+      </w:r>
+      <w:r>
+        <w:rPr>
+          <w:rStyle w:val="nfase"/>
+        </w:rPr>
+        <w:t>g</w:t>
+      </w:r>
+      <w:r>
+        <w:rPr>
+          <w:rStyle w:val="nfase"/>
+        </w:rPr>
+        <w:t>ested</w:t>
+      </w:r>
+      <w:r>
+        <w:rPr>
+          <w:rStyle w:val="nfase"/>
+        </w:rPr>
+        <w:t xml:space="preserve"> by </w:t>
+      </w:r>
+      <w:r>
+        <w:rPr>
+          <w:rStyle w:val="nfase"/>
+        </w:rPr>
+        <w:t>Paulo Dias</w:t>
+      </w:r>
+      <w:r>
+        <w:rPr>
+          <w:rStyle w:val="nfase"/>
+        </w:rPr>
+        <w:t xml:space="preserve"> and presented by </w:t>
+      </w:r>
+      <w:proofErr w:type="spellStart"/>
+      <w:r>
+        <w:rPr>
+          <w:rStyle w:val="nfase"/>
+        </w:rPr>
+        <w:t>Sónia</w:t>
+      </w:r>
+      <w:proofErr w:type="spellEnd"/>
+      <w:r>
+        <w:rPr>
+          <w:rStyle w:val="nfase"/>
+        </w:rPr>
+        <w:t xml:space="preserve"> Gouveia in the context of a master these</w:t>
+      </w:r>
+      <w:r>
+        <w:rPr>
+          <w:rStyle w:val="nfase"/>
+        </w:rPr>
+        <w:t>s in Mathematics and Applications. The goal was to find what are the variables that most influence the success of the end product and in what ways to combine them. With this goal in mind a website was created to help visualizing the combinations between a pair of variables in multiple ways.</w:t>
       </w:r>
     </w:p>
     <w:p>
@@ -248,7 +332,113 @@
         <w:rPr>
           <w:lang w:val="en-GB"/>
         </w:rPr>
-        <w:t>Motivation and objectives</w:t>
+        <w:t>Users and the Questions</w:t>
+      </w:r>
+    </w:p>
+    <w:p>
+      <w:pPr>
+        <w:rPr>
+          <w:lang w:val="en-GB"/>
+        </w:rPr>
+      </w:pPr>
+      <w:r>
+        <w:rPr>
+          <w:lang w:val="en-GB"/>
+        </w:rPr>
+        <w:t>The website is to be of use to both people of this field and everyday people. It allows for user interaction controlling the parameters for both visualizations at the same time.</w:t>
+      </w:r>
+    </w:p>
+    <w:p>
+      <w:pPr>
+        <w:pStyle w:val="Ttulo2"/>
+        <w:rPr>
+          <w:lang w:val="en-GB"/>
+        </w:rPr>
+      </w:pPr>
+      <w:r>
+        <w:rPr>
+          <w:lang w:val="en-GB"/>
+        </w:rPr>
+        <w:t>What are technical ceramics?</w:t>
+      </w:r>
+      <w:r>
+        <w:rPr>
+          <w:lang w:val="en-GB"/>
+        </w:rPr>
+        <w:t xml:space="preserve"> </w:t>
+      </w:r>
+    </w:p>
+    <w:p>
+      <w:pPr>
+        <w:rPr>
+          <w:lang w:val="en-GB"/>
+        </w:rPr>
+      </w:pPr>
+      <w:r>
+        <w:rPr>
+          <w:lang w:val="en-GB"/>
+        </w:rPr>
+        <w:t>Examples of technical ceramics are car catalysts and thermic/electrical insulators.</w:t>
+      </w:r>
+    </w:p>
+    <w:p>
+      <w:pPr>
+        <w:rPr>
+          <w:lang w:val="en-GB"/>
+        </w:rPr>
+      </w:pPr>
+    </w:p>
+    <w:p>
+      <w:pPr>
+        <w:pStyle w:val="Ttulo1"/>
+        <w:rPr>
+          <w:lang w:val="en-GB"/>
+        </w:rPr>
+      </w:pPr>
+      <w:r>
+        <w:rPr>
+          <w:lang w:val="en-GB"/>
+        </w:rPr>
+        <w:t>Dataset</w:t>
+      </w:r>
+    </w:p>
+    <w:p>
+      <w:pPr>
+        <w:rPr>
+          <w:lang w:val="en-GB"/>
+        </w:rPr>
+      </w:pPr>
+      <w:r>
+        <w:t xml:space="preserve">The dataset was provided by </w:t>
+      </w:r>
+      <w:proofErr w:type="spellStart"/>
+      <w:r>
+        <w:t>Sónia</w:t>
+      </w:r>
+      <w:proofErr w:type="spellEnd"/>
+      <w:r>
+        <w:t xml:space="preserve"> Gouveia and contains a list of entries. Each entry corresponds to </w:t>
+      </w:r>
+      <w:r>
+        <w:t xml:space="preserve">a </w:t>
+      </w:r>
+      <w:r>
+        <w:t>product,</w:t>
+      </w:r>
+      <w:r>
+        <w:t xml:space="preserve"> and it contains</w:t>
+      </w:r>
+      <w:r>
+        <w:rPr>
+          <w:lang w:val="en-GB"/>
+        </w:rPr>
+        <w:t xml:space="preserve"> information for most of the selectable parameters. Only 150 entries exist in the live example though the </w:t>
+      </w:r>
+      <w:r>
+        <w:rPr>
+          <w:lang w:val="en-GB"/>
+        </w:rPr>
+        <w:t>website could handle many more with ease.</w:t>
       </w:r>
     </w:p>
     <w:p>
@@ -258,53 +448,44 @@
           <w:lang w:val="en-GB"/>
         </w:rPr>
       </w:pPr>
-      <w:r>
-        <w:rPr>
-          <w:lang w:val="en-GB"/>
-        </w:rPr>
-        <w:t>The project was sug</w:t>
-      </w:r>
-      <w:r>
-        <w:rPr>
-          <w:lang w:val="en-GB"/>
-        </w:rPr>
-        <w:t>g</w:t>
-      </w:r>
-      <w:r>
-        <w:rPr>
-          <w:lang w:val="en-GB"/>
-        </w:rPr>
-        <w:t>ested</w:t>
-      </w:r>
-      <w:r>
-        <w:rPr>
-          <w:lang w:val="en-GB"/>
-        </w:rPr>
-        <w:t xml:space="preserve"> by </w:t>
-      </w:r>
-      <w:r>
-        <w:rPr>
-          <w:lang w:val="en-GB"/>
-        </w:rPr>
-        <w:t>Paulo Dias</w:t>
-      </w:r>
-      <w:r>
-        <w:rPr>
-          <w:lang w:val="en-GB"/>
-        </w:rPr>
-        <w:t xml:space="preserve"> and presented by Sónia</w:t>
-      </w:r>
-      <w:r>
-        <w:rPr>
-          <w:lang w:val="en-GB"/>
-        </w:rPr>
-        <w:t xml:space="preserve"> Gouveia in the context of a master these</w:t>
-      </w:r>
-      <w:r>
-        <w:rPr>
-          <w:lang w:val="en-GB"/>
-        </w:rPr>
-        <w:t>s in Mathematics and Applications. The goal was to find what are the variables that most influence the success of the end product and in what ways to combine them. With this goal in mind a website was created to help visualizing the combinations between a pair of variables in multiple ways.</w:t>
+    </w:p>
+    <w:p>
+      <w:pPr>
+        <w:pStyle w:val="Ttulo1"/>
+        <w:rPr>
+          <w:lang w:val="en-GB"/>
+        </w:rPr>
+      </w:pPr>
+      <w:r>
+        <w:rPr>
+          <w:lang w:val="en-GB"/>
+        </w:rPr>
+        <w:t>Visualization Solution</w:t>
+      </w:r>
+    </w:p>
+    <w:p>
+      <w:pPr>
+        <w:rPr>
+          <w:lang w:val="en-GB"/>
+        </w:rPr>
+      </w:pPr>
+      <w:r>
+        <w:rPr>
+          <w:lang w:val="en-GB"/>
+        </w:rPr>
+        <w:t xml:space="preserve">Two solutions were implemented. An Alluvial Plot that shows the flow between two given parameters and RD (%), the </w:t>
+      </w:r>
+      <w:r>
+        <w:rPr>
+          <w:lang w:val="en-GB"/>
+        </w:rPr>
+        <w:t>relative density</w:t>
+      </w:r>
+      <w:r>
+        <w:rPr>
+          <w:lang w:val="en-GB"/>
+        </w:rPr>
+        <w:t>, and a Scatter Plot in which the x-axis represents the yield and there are 2 y-axis each for each variable. The selection of the two variables is made through two selectors that immediately change the output of both plots.</w:t>
       </w:r>
     </w:p>
     <w:p>
@@ -317,16 +498,15 @@
     </w:p>
     <w:p>
       <w:pPr>
-        <w:pStyle w:val="Ttulo1"/>
-        <w:rPr>
-          <w:lang w:val="en-GB"/>
-        </w:rPr>
-      </w:pPr>
-      <w:r>
-        <w:rPr>
-          <w:lang w:val="en-GB"/>
-        </w:rPr>
-        <w:t>Users and the Questions</w:t>
+        <w:rPr>
+          <w:lang w:val="en-GB"/>
+        </w:rPr>
+      </w:pPr>
+      <w:r>
+        <w:rPr>
+          <w:lang w:val="en-GB"/>
+        </w:rPr>
+        <w:t>In the following images the parameters selected were:</w:t>
       </w:r>
     </w:p>
     <w:p>
@@ -338,169 +518,11 @@
       </w:pPr>
       <w:r>
         <w:rPr>
-          <w:lang w:val="en-GB"/>
-        </w:rPr>
-        <w:t>The website is to be of use to both people of this field and everyday people. It allows for user interaction controlling the parameters for both visualizations at the same time.</w:t>
-      </w:r>
-    </w:p>
-    <w:p>
-      <w:pPr>
-        <w:pStyle w:val="Ttulo2"/>
-        <w:rPr>
-          <w:lang w:val="en-GB"/>
-        </w:rPr>
-      </w:pPr>
-      <w:r>
-        <w:rPr>
-          <w:lang w:val="en-GB"/>
-        </w:rPr>
-        <w:t>What are technical ceramics?</w:t>
-      </w:r>
-      <w:r>
-        <w:rPr>
-          <w:lang w:val="en-GB"/>
-        </w:rPr>
-        <w:t xml:space="preserve"> </w:t>
-      </w:r>
-    </w:p>
-    <w:p>
-      <w:pPr>
-        <w:rPr>
-          <w:lang w:val="en-GB"/>
-        </w:rPr>
-      </w:pPr>
-      <w:r>
-        <w:rPr>
-          <w:lang w:val="en-GB"/>
-        </w:rPr>
-        <w:t>Examples of technical ceramics are car catalysts and thermic/electrical insulators.</w:t>
-      </w:r>
-    </w:p>
-    <w:p>
-      <w:pPr>
-        <w:rPr>
-          <w:lang w:val="en-GB"/>
-        </w:rPr>
-      </w:pPr>
-    </w:p>
-    <w:p>
-      <w:pPr>
-        <w:pStyle w:val="Ttulo1"/>
-        <w:rPr>
-          <w:lang w:val="en-GB"/>
-        </w:rPr>
-      </w:pPr>
-      <w:r>
-        <w:rPr>
-          <w:lang w:val="en-GB"/>
-        </w:rPr>
-        <w:t>Dataset</w:t>
-      </w:r>
-    </w:p>
-    <w:p>
-      <w:pPr>
-        <w:pStyle w:val="BodyNoIndent"/>
-        <w:rPr>
-          <w:lang w:val="en-GB"/>
-        </w:rPr>
-      </w:pPr>
-      <w:r>
-        <w:rPr>
-          <w:lang w:val="en-GB"/>
-        </w:rPr>
-        <w:t xml:space="preserve">The dataset was provided by Sónia Gouveia and contains a list of entries. Each entry corresponds to a </w:t>
-      </w:r>
-      <w:r>
-        <w:rPr>
-          <w:lang w:val="en-GB"/>
-        </w:rPr>
-        <w:t>product,</w:t>
-      </w:r>
-      <w:r>
-        <w:rPr>
-          <w:lang w:val="en-GB"/>
-        </w:rPr>
-        <w:t xml:space="preserve"> and it contains information for most of the selectable parameters. Only 150 entries exist in the live example though the </w:t>
-      </w:r>
-      <w:r>
-        <w:rPr>
-          <w:lang w:val="en-GB"/>
-        </w:rPr>
-        <w:t>website could handle many more with ease.</w:t>
-      </w:r>
-    </w:p>
-    <w:p>
-      <w:pPr>
-        <w:pStyle w:val="BodyNoIndent"/>
-        <w:rPr>
-          <w:lang w:val="en-GB"/>
-        </w:rPr>
-      </w:pPr>
-    </w:p>
-    <w:p>
-      <w:pPr>
-        <w:pStyle w:val="Ttulo1"/>
-        <w:rPr>
-          <w:lang w:val="en-GB"/>
-        </w:rPr>
-      </w:pPr>
-      <w:r>
-        <w:rPr>
-          <w:lang w:val="en-GB"/>
-        </w:rPr>
-        <w:t>Visualization Solution</w:t>
-      </w:r>
-    </w:p>
-    <w:p>
-      <w:pPr>
-        <w:pStyle w:val="BodyNoIndent"/>
-        <w:rPr>
-          <w:lang w:val="en-GB"/>
-        </w:rPr>
-      </w:pPr>
-      <w:r>
-        <w:rPr>
-          <w:lang w:val="en-GB"/>
-        </w:rPr>
-        <w:t>Two solutions were implemented. An Alluvial Plot that shows the flow between two given parameters and RD (%), the yield, and a Scatter Plot in which the x-axis represents the yield and there are 2 y-axis each for each variable. The selection of the two variables is made through two selectors that immediately change the output of both plots.</w:t>
-      </w:r>
-    </w:p>
-    <w:p>
-      <w:pPr>
-        <w:pStyle w:val="BodyNoIndent"/>
-        <w:rPr>
-          <w:lang w:val="en-GB"/>
-        </w:rPr>
-      </w:pPr>
-    </w:p>
-    <w:p>
-      <w:pPr>
-        <w:pStyle w:val="BodyNoIndent"/>
-        <w:rPr>
-          <w:lang w:val="en-GB"/>
-        </w:rPr>
-      </w:pPr>
-      <w:r>
-        <w:rPr>
-          <w:lang w:val="en-GB"/>
-        </w:rPr>
-        <w:t>In the following images the parameters selected were:</w:t>
-      </w:r>
-    </w:p>
-    <w:p>
-      <w:pPr>
-        <w:pStyle w:val="BodyNoIndent"/>
-        <w:rPr>
-          <w:lang w:val="en-GB"/>
-        </w:rPr>
-      </w:pPr>
-      <w:r>
-        <w:rPr>
           <w:noProof/>
           <w:lang w:val="en-GB"/>
         </w:rPr>
         <w:drawing>
-          <wp:anchor distT="0" distB="0" distL="114300" distR="114300" simplePos="0" relativeHeight="251663872" behindDoc="1" locked="0" layoutInCell="1" allowOverlap="1" wp14:anchorId="6DF79186" wp14:editId="44D8275F">
+          <wp:anchor distT="0" distB="0" distL="114300" distR="114300" simplePos="0" relativeHeight="251662336" behindDoc="1" locked="0" layoutInCell="1" allowOverlap="1" wp14:anchorId="6DF79186" wp14:editId="2A97BCCF">
             <wp:simplePos x="0" y="0"/>
             <wp:positionH relativeFrom="column">
               <wp:posOffset>1905</wp:posOffset>
@@ -588,40 +610,17 @@
       </w:pPr>
       <w:r>
         <w:rPr>
-          <w:i w:val="0"/>
-          <w:iCs/>
-          <w:lang w:val="en-GB"/>
-        </w:rPr>
-        <w:t>Image 1 –</w:t>
-      </w:r>
-      <w:r>
-        <w:rPr>
-          <w:i w:val="0"/>
-          <w:iCs/>
-          <w:lang w:val="en-GB"/>
-        </w:rPr>
-        <w:t xml:space="preserve"> Selected Parameters</w:t>
-      </w:r>
-    </w:p>
-    <w:p>
-      <w:pPr>
-        <w:rPr>
-          <w:lang w:val="en-GB"/>
-        </w:rPr>
-      </w:pPr>
-      <w:r>
-        <w:rPr>
           <w:noProof/>
           <w:lang w:val="en-GB"/>
         </w:rPr>
         <w:drawing>
-          <wp:anchor distT="0" distB="0" distL="114300" distR="114300" simplePos="0" relativeHeight="251658752" behindDoc="1" locked="0" layoutInCell="1" allowOverlap="1" wp14:anchorId="331ADC49" wp14:editId="3A1209A9">
+          <wp:anchor distT="0" distB="0" distL="114300" distR="114300" simplePos="0" relativeHeight="251653120" behindDoc="1" locked="0" layoutInCell="1" allowOverlap="1" wp14:anchorId="331ADC49" wp14:editId="2E629B19">
             <wp:simplePos x="0" y="0"/>
             <wp:positionH relativeFrom="column">
-              <wp:posOffset>-5715</wp:posOffset>
+              <wp:posOffset>1905</wp:posOffset>
             </wp:positionH>
             <wp:positionV relativeFrom="paragraph">
-              <wp:posOffset>230505</wp:posOffset>
+              <wp:posOffset>267335</wp:posOffset>
             </wp:positionV>
             <wp:extent cx="3048000" cy="2689860"/>
             <wp:effectExtent l="0" t="0" r="0" b="0"/>
@@ -677,6 +676,29 @@
           </wp:anchor>
         </w:drawing>
       </w:r>
+      <w:r>
+        <w:rPr>
+          <w:i w:val="0"/>
+          <w:iCs/>
+          <w:lang w:val="en-GB"/>
+        </w:rPr>
+        <w:t>Image 1 –</w:t>
+      </w:r>
+      <w:r>
+        <w:rPr>
+          <w:i w:val="0"/>
+          <w:iCs/>
+          <w:lang w:val="en-GB"/>
+        </w:rPr>
+        <w:t xml:space="preserve"> Selected Parameters</w:t>
+      </w:r>
+    </w:p>
+    <w:p>
+      <w:pPr>
+        <w:rPr>
+          <w:lang w:val="en-GB"/>
+        </w:rPr>
+      </w:pPr>
     </w:p>
     <w:p>
       <w:pPr>
@@ -729,44 +751,13 @@
     </w:p>
     <w:p>
       <w:pPr>
-        <w:pStyle w:val="Ttulo2"/>
-        <w:spacing w:line="220" w:lineRule="atLeast"/>
-        <w:rPr>
-          <w:lang w:val="en-GB"/>
-        </w:rPr>
-      </w:pPr>
-    </w:p>
-    <w:p>
-      <w:pPr>
-        <w:pStyle w:val="Ttulo2"/>
-        <w:spacing w:line="220" w:lineRule="atLeast"/>
-        <w:rPr>
-          <w:lang w:val="en-GB"/>
-        </w:rPr>
-      </w:pPr>
-    </w:p>
-    <w:p>
-      <w:pPr>
-        <w:pStyle w:val="Ttulo2"/>
-        <w:spacing w:line="220" w:lineRule="atLeast"/>
-        <w:rPr>
-          <w:lang w:val="en-GB"/>
-        </w:rPr>
-      </w:pPr>
-    </w:p>
-    <w:p>
-      <w:pPr>
-        <w:pStyle w:val="Ttulo2"/>
-        <w:spacing w:line="220" w:lineRule="atLeast"/>
-        <w:rPr>
-          <w:lang w:val="en-GB"/>
-        </w:rPr>
-      </w:pPr>
-    </w:p>
-    <w:p>
-      <w:pPr>
-        <w:pStyle w:val="Ttulo2"/>
-        <w:spacing w:line="220" w:lineRule="atLeast"/>
+        <w:rPr>
+          <w:lang w:val="en-GB"/>
+        </w:rPr>
+      </w:pPr>
+    </w:p>
+    <w:p>
+      <w:pPr>
         <w:rPr>
           <w:lang w:val="en-GB"/>
         </w:rPr>
@@ -789,6 +780,7 @@
           <w:iCs/>
           <w:lang w:val="en-GB"/>
         </w:rPr>
+        <w:lastRenderedPageBreak/>
         <w:t>Image 2 – Alluvial plot</w:t>
       </w:r>
     </w:p>
@@ -802,7 +794,19 @@
         <w:rPr>
           <w:lang w:val="en-GB"/>
         </w:rPr>
-        <w:t xml:space="preserve">This plot is very interesting as it allows one to follow the links and establish relationships between the parameters leading directly to a yield value. The visualization also includes a feature that when the user </w:t>
+        <w:t xml:space="preserve">This plot is very interesting as it allows one to follow the links and establish relationships between the parameters leading directly to a </w:t>
+      </w:r>
+      <w:r>
+        <w:rPr>
+          <w:lang w:val="en-GB"/>
+        </w:rPr>
+        <w:t>RD (%)</w:t>
+      </w:r>
+      <w:r>
+        <w:rPr>
+          <w:lang w:val="en-GB"/>
+        </w:rPr>
+        <w:t xml:space="preserve"> value. The visualization also includes a feature that when the user </w:t>
       </w:r>
       <w:r>
         <w:rPr>
@@ -814,7 +818,6 @@
         <w:rPr>
           <w:lang w:val="en-GB"/>
         </w:rPr>
-        <w:lastRenderedPageBreak/>
         <w:t>number</w:t>
       </w:r>
       <w:r>
@@ -836,7 +839,7 @@
           <w:lang w:val="en-GB"/>
         </w:rPr>
         <w:drawing>
-          <wp:anchor distT="0" distB="0" distL="114300" distR="114300" simplePos="0" relativeHeight="251670016" behindDoc="1" locked="0" layoutInCell="1" allowOverlap="1" wp14:anchorId="300D33C9" wp14:editId="77B9C245">
+          <wp:anchor distT="0" distB="0" distL="114300" distR="114300" simplePos="0" relativeHeight="251670528" behindDoc="1" locked="0" layoutInCell="1" allowOverlap="1" wp14:anchorId="300D33C9" wp14:editId="77B9C245">
             <wp:simplePos x="0" y="0"/>
             <wp:positionH relativeFrom="column">
               <wp:posOffset>0</wp:posOffset>
@@ -965,6 +968,19 @@
     </w:p>
     <w:p>
       <w:pPr>
+        <w:rPr>
+          <w:lang w:val="en-GB"/>
+        </w:rPr>
+      </w:pPr>
+      <w:r>
+        <w:rPr>
+          <w:lang w:val="en-GB"/>
+        </w:rPr>
+        <w:t>In this visualization each parameter has its own y-axis and scale. The dots are placed on the corresponding scale and coloured the colour of the parameter, unless when they overlap and mix colours.</w:t>
+      </w:r>
+    </w:p>
+    <w:p>
+      <w:pPr>
         <w:pStyle w:val="Ttulo2"/>
         <w:spacing w:line="220" w:lineRule="atLeast"/>
         <w:rPr>
@@ -973,68 +989,77 @@
       </w:pPr>
       <w:r>
         <w:rPr>
-          <w:i w:val="0"/>
-          <w:iCs/>
-          <w:lang w:val="en-GB"/>
-        </w:rPr>
-        <w:t>In this visualization each parameter has its own y-axis and scale. The dots are placed on the corresponding scale and coloured the colour of the parameter, unless when they overlap and mix colours.</w:t>
+          <w:lang w:val="en-GB"/>
+        </w:rPr>
+        <w:t xml:space="preserve">Implementation challenges </w:t>
+      </w:r>
+    </w:p>
+    <w:p>
+      <w:pPr>
+        <w:rPr>
+          <w:lang w:val="en-GB"/>
+        </w:rPr>
+      </w:pPr>
+      <w:r>
+        <w:rPr>
+          <w:lang w:val="en-GB"/>
+        </w:rPr>
+        <w:t xml:space="preserve">The Alluvial Plot was the hardest to implement. A function was created that outputs a list of nodes and a list of links. The list of nodes </w:t>
+      </w:r>
+      <w:proofErr w:type="gramStart"/>
+      <w:r>
+        <w:rPr>
+          <w:lang w:val="en-GB"/>
+        </w:rPr>
+        <w:t>have</w:t>
+      </w:r>
+      <w:proofErr w:type="gramEnd"/>
+      <w:r>
+        <w:rPr>
+          <w:lang w:val="en-GB"/>
+        </w:rPr>
+        <w:t xml:space="preserve"> their own colours and the links must have the source node colour and the amount of entries that respect the relationship between parameter 1 and 2. Implementing the mouseover label had </w:t>
+      </w:r>
+      <w:proofErr w:type="spellStart"/>
+      <w:r>
+        <w:rPr>
+          <w:lang w:val="en-GB"/>
+        </w:rPr>
+        <w:t>it’s</w:t>
+      </w:r>
+      <w:proofErr w:type="spellEnd"/>
+      <w:r>
+        <w:rPr>
+          <w:lang w:val="en-GB"/>
+        </w:rPr>
+        <w:t xml:space="preserve"> own challenges since the graph is just an SVG generated by the d3.js library with absolute values for positioning which prevented the use of outer containers.</w:t>
+      </w:r>
+    </w:p>
+    <w:p>
+      <w:pPr>
+        <w:rPr>
+          <w:lang w:val="en-GB"/>
+        </w:rPr>
+      </w:pPr>
+      <w:r>
+        <w:rPr>
+          <w:lang w:val="en-GB"/>
+        </w:rPr>
+        <w:t xml:space="preserve">The Scatter Plot’s challenge was getting both Y-axis </w:t>
+      </w:r>
+      <w:r>
+        <w:rPr>
+          <w:lang w:val="en-GB"/>
+        </w:rPr>
+        <w:t xml:space="preserve">set up with separate </w:t>
+      </w:r>
+      <w:r>
+        <w:t>scales.</w:t>
       </w:r>
     </w:p>
     <w:p>
       <w:pPr>
         <w:pStyle w:val="Ttulo2"/>
-        <w:spacing w:line="220" w:lineRule="atLeast"/>
-        <w:rPr>
-          <w:lang w:val="en-GB"/>
-        </w:rPr>
-      </w:pPr>
-      <w:r>
-        <w:rPr>
-          <w:lang w:val="en-GB"/>
-        </w:rPr>
-        <w:t xml:space="preserve">Implementation challenges </w:t>
-      </w:r>
-    </w:p>
-    <w:p>
-      <w:pPr>
-        <w:pStyle w:val="BodyNoIndent"/>
-        <w:rPr>
-          <w:lang w:val="en-GB"/>
-        </w:rPr>
-      </w:pPr>
-      <w:r>
-        <w:rPr>
-          <w:lang w:val="en-GB"/>
-        </w:rPr>
-        <w:t>The Alluvial Plot was the hardest to implement. A function was created that outputs a list of nodes and a list of links. The list of nodes have their own colours and the links must have the source node colour and the amount of entries that respect the relationship between parameter 1 and 2. Implementing the mouseover label had it’s own challenges since the graph is just an SVG generated by the d3.js library with absolute values for positioning which prevented the use of outer containers.</w:t>
-      </w:r>
-    </w:p>
-    <w:p>
-      <w:pPr>
-        <w:pStyle w:val="BodyNoIndent"/>
-        <w:rPr>
-          <w:lang w:val="en-GB"/>
-        </w:rPr>
-      </w:pPr>
-      <w:r>
-        <w:rPr>
-          <w:lang w:val="en-GB"/>
-        </w:rPr>
-        <w:t xml:space="preserve">The Scatter Plot’s challenge was getting both Y-axis </w:t>
-      </w:r>
-      <w:r>
-        <w:rPr>
-          <w:lang w:val="en-GB"/>
-        </w:rPr>
-        <w:t xml:space="preserve">set up with separate </w:t>
-      </w:r>
-      <w:r>
-        <w:t>scales.</w:t>
-      </w:r>
-    </w:p>
-    <w:p>
-      <w:pPr>
-        <w:pStyle w:val="Ttulo2"/>
         <w:rPr>
           <w:lang w:val="en-GB"/>
         </w:rPr>
@@ -1048,23 +1073,39 @@
     </w:p>
     <w:p>
       <w:pPr>
-        <w:pStyle w:val="Body"/>
-        <w:ind w:firstLine="0"/>
-        <w:rPr>
-          <w:lang w:val="en-GB"/>
-        </w:rPr>
-      </w:pPr>
-      <w:r>
-        <w:rPr>
-          <w:lang w:val="en-GB"/>
-        </w:rPr>
-        <w:t xml:space="preserve">There were multiple emails traded and a meeting was held before the presentation of this project with both Paulo Dias and Sónia Gouveia where we discussed the initial implementation and where they made their opinions clearly heard. </w:t>
-      </w:r>
-    </w:p>
-    <w:p>
-      <w:pPr>
-        <w:pStyle w:val="Body"/>
-        <w:ind w:firstLine="0"/>
+        <w:rPr>
+          <w:lang w:val="en-GB"/>
+        </w:rPr>
+      </w:pPr>
+      <w:r>
+        <w:rPr>
+          <w:lang w:val="en-GB"/>
+        </w:rPr>
+        <w:t xml:space="preserve">There were multiple emails traded and a meeting was held before the presentation of this project with both Paulo Dias and </w:t>
+      </w:r>
+      <w:proofErr w:type="spellStart"/>
+      <w:r>
+        <w:rPr>
+          <w:lang w:val="en-GB"/>
+        </w:rPr>
+        <w:t>Sónia</w:t>
+      </w:r>
+      <w:proofErr w:type="spellEnd"/>
+      <w:r>
+        <w:rPr>
+          <w:lang w:val="en-GB"/>
+        </w:rPr>
+        <w:t xml:space="preserve"> Gouveia where we </w:t>
+      </w:r>
+      <w:r>
+        <w:rPr>
+          <w:lang w:val="en-GB"/>
+        </w:rPr>
+        <w:t xml:space="preserve">discussed the initial implementation and where they made their opinions clearly heard. </w:t>
+      </w:r>
+    </w:p>
+    <w:p>
+      <w:pPr>
         <w:rPr>
           <w:lang w:val="en-GB"/>
         </w:rPr>
@@ -1152,26 +1193,18 @@
     </w:p>
     <w:p>
       <w:pPr>
-        <w:pStyle w:val="Reference"/>
-        <w:numPr>
-          <w:ilvl w:val="0"/>
-          <w:numId w:val="0"/>
-        </w:numPr>
-        <w:rPr>
-          <w:sz w:val="22"/>
-          <w:lang w:val="en-GB"/>
-        </w:rPr>
-      </w:pPr>
-      <w:r>
-        <w:rPr>
-          <w:sz w:val="22"/>
+        <w:rPr>
+          <w:lang w:val="en-GB"/>
+        </w:rPr>
+      </w:pPr>
+      <w:r>
+        <w:rPr>
           <w:lang w:val="en-GB"/>
         </w:rPr>
         <w:t>The proposal for the master theses was for a statistics analysis of the data</w:t>
       </w:r>
       <w:r>
         <w:rPr>
-          <w:sz w:val="22"/>
           <w:lang w:val="en-GB"/>
         </w:rPr>
         <w:t xml:space="preserve"> and then to use the visualization solutions to further testify the found results. As to future work it would be important to:</w:t>
@@ -1246,22 +1279,29 @@
     </w:p>
     <w:p>
       <w:pPr>
-        <w:pStyle w:val="Reference"/>
-        <w:numPr>
-          <w:ilvl w:val="0"/>
-          <w:numId w:val="0"/>
-        </w:numPr>
-        <w:rPr>
-          <w:sz w:val="22"/>
-          <w:lang w:val="en-GB"/>
-        </w:rPr>
-      </w:pPr>
-      <w:r>
-        <w:rPr>
-          <w:sz w:val="22"/>
-          <w:lang w:val="en-GB"/>
-        </w:rPr>
-        <w:t xml:space="preserve">Finally, the visualizations provided help to visualize only the relationship between one or two parameters and RD(%). It is important to state that some parameters, when selected, automatically rule out some parameter values and so some 2-way visualizations might still have the same effect as n&gt;2-way visualization. </w:t>
+        <w:rPr>
+          <w:lang w:val="en-GB"/>
+        </w:rPr>
+      </w:pPr>
+      <w:r>
+        <w:rPr>
+          <w:lang w:val="en-GB"/>
+        </w:rPr>
+        <w:t xml:space="preserve">Finally, the visualizations provided help to visualize only the relationship between one or two parameters and </w:t>
+      </w:r>
+      <w:proofErr w:type="gramStart"/>
+      <w:r>
+        <w:rPr>
+          <w:lang w:val="en-GB"/>
+        </w:rPr>
+        <w:t>RD(</w:t>
+      </w:r>
+      <w:proofErr w:type="gramEnd"/>
+      <w:r>
+        <w:rPr>
+          <w:lang w:val="en-GB"/>
+        </w:rPr>
+        <w:t xml:space="preserve">%). It is important to state that some parameters, when selected, automatically rule out some parameter values and so some 2-way visualizations might still have the same effect as n&gt;2-way visualization. </w:t>
       </w:r>
     </w:p>
     <w:sectPr>
@@ -2967,7 +3007,9 @@
   <w:docDefaults>
     <w:rPrDefault>
       <w:rPr>
-        <w:rFonts w:ascii="Times New Roman" w:eastAsia="Times New Roman" w:hAnsi="Times New Roman" w:cs="Times New Roman"/>
+        <w:rFonts w:asciiTheme="minorHAnsi" w:eastAsia="Times New Roman" w:hAnsiTheme="minorHAnsi" w:cstheme="minorBidi"/>
+        <w:sz w:val="22"/>
+        <w:szCs w:val="22"/>
         <w:lang w:val="en-US" w:eastAsia="en-US" w:bidi="ar-SA"/>
       </w:rPr>
     </w:rPrDefault>
@@ -3333,16 +3375,10 @@
   <w:style w:type="paragraph" w:default="1" w:styleId="Normal">
     <w:name w:val="Normal"/>
     <w:qFormat/>
-    <w:rsid w:val="00131A33"/>
+    <w:rsid w:val="00F60D83"/>
     <w:pPr>
       <w:spacing w:after="160" w:line="259" w:lineRule="auto"/>
     </w:pPr>
-    <w:rPr>
-      <w:rFonts w:asciiTheme="minorHAnsi" w:eastAsiaTheme="minorHAnsi" w:hAnsiTheme="minorHAnsi" w:cstheme="minorBidi"/>
-      <w:sz w:val="22"/>
-      <w:szCs w:val="22"/>
-      <w:lang w:val="pt-PT"/>
-    </w:rPr>
   </w:style>
   <w:style w:type="paragraph" w:styleId="Ttulo1">
     <w:name w:val="heading 1"/>
@@ -3526,9 +3562,8 @@
   <w:style w:type="character" w:default="1" w:styleId="Tipodeletrapredefinidodopargrafo">
     <w:name w:val="Default Paragraph Font"/>
     <w:uiPriority w:val="1"/>
-    <w:semiHidden/>
     <w:unhideWhenUsed/>
-    <w:rsid w:val="00131A33"/>
+    <w:rsid w:val="00F60D83"/>
   </w:style>
   <w:style w:type="table" w:default="1" w:styleId="Tabelanormal">
     <w:name w:val="Normal Table"/>
@@ -3550,7 +3585,7 @@
     <w:uiPriority w:val="99"/>
     <w:semiHidden/>
     <w:unhideWhenUsed/>
-    <w:rsid w:val="00131A33"/>
+    <w:rsid w:val="00F60D83"/>
   </w:style>
   <w:style w:type="paragraph" w:styleId="Ttulo">
     <w:name w:val="Title"/>
@@ -3675,9 +3710,10 @@
     <w:name w:val="Body (No Indent)"/>
     <w:basedOn w:val="Body"/>
     <w:autoRedefine/>
-    <w:rsid w:val="00276CF2"/>
+    <w:rsid w:val="00F60D83"/>
     <w:pPr>
-      <w:ind w:firstLine="0"/>
+      <w:ind w:left="720" w:hanging="720"/>
+      <w:jc w:val="both"/>
     </w:pPr>
   </w:style>
   <w:style w:type="paragraph" w:customStyle="1" w:styleId="Affiliation">
